--- a/СкриншотРаботы_06.docx
+++ b/СкриншотРаботы_06.docx
@@ -24,16 +24,16 @@
         <mc:AlternateContent>
           <mc:Choice Requires="wpg">
             <w:drawing>
-              <wp:anchor distT="0" distB="0" distL="114300" distR="114300" simplePos="0" relativeHeight="251664384" behindDoc="1" locked="0" layoutInCell="0" allowOverlap="1" wp14:anchorId="1D6BA4DD" wp14:editId="32ADE828">
+              <wp:anchor distT="0" distB="0" distL="114300" distR="114300" simplePos="0" relativeHeight="251664384" behindDoc="1" locked="0" layoutInCell="0" allowOverlap="1" wp14:anchorId="1D6BA4DD" wp14:editId="59698DAE">
                 <wp:simplePos x="0" y="0"/>
                 <wp:positionH relativeFrom="column">
-                  <wp:posOffset>-108585</wp:posOffset>
+                  <wp:posOffset>-104140</wp:posOffset>
                 </wp:positionH>
                 <wp:positionV relativeFrom="paragraph">
-                  <wp:posOffset>-511810</wp:posOffset>
+                  <wp:posOffset>-513261</wp:posOffset>
                 </wp:positionV>
-                <wp:extent cx="6629400" cy="10249535"/>
-                <wp:effectExtent l="14605" t="17780" r="13970" b="19685"/>
+                <wp:extent cx="6628765" cy="10249535"/>
+                <wp:effectExtent l="0" t="0" r="38735" b="18415"/>
                 <wp:wrapNone/>
                 <wp:docPr id="5" name="Group 97"/>
                 <wp:cNvGraphicFramePr>
@@ -48,9 +48,9 @@
                       <wpg:grpSpPr bwMode="auto">
                         <a:xfrm>
                           <a:off x="0" y="0"/>
-                          <a:ext cx="6629400" cy="10249535"/>
+                          <a:ext cx="6628765" cy="10249535"/>
                           <a:chOff x="1080" y="414"/>
-                          <a:chExt cx="10440" cy="16141"/>
+                          <a:chExt cx="10439" cy="16141"/>
                         </a:xfrm>
                       </wpg:grpSpPr>
                       <wps:wsp>
@@ -227,7 +227,7 @@
                                 <w:rPr>
                                   <w:sz w:val="18"/>
                                 </w:rPr>
-                                <w:t>Провер.</w:t>
+                                <w:t>Пров.</w:t>
                               </w:r>
                             </w:p>
                           </w:txbxContent>
@@ -1001,6 +1001,7 @@
                             <w:p>
                               <w:pPr>
                                 <w:ind w:firstLine="0"/>
+                                <w:jc w:val="center"/>
                               </w:pPr>
                               <w:r>
                                 <w:rPr>
@@ -1008,7 +1009,7 @@
                                   <w:sz w:val="24"/>
                                   <w:szCs w:val="24"/>
                                 </w:rPr>
-                                <w:t xml:space="preserve"> </w:t>
+                                <w:t>С</w:t>
                               </w:r>
                               <w:r>
                                 <w:rPr>
@@ -1016,7 +1017,15 @@
                                   <w:sz w:val="24"/>
                                   <w:szCs w:val="24"/>
                                 </w:rPr>
-                                <w:t>скриншот работы программы</w:t>
+                                <w:t>криншот</w:t>
+                              </w:r>
+                              <w:r>
+                                <w:rPr>
+                                  <w:i/>
+                                  <w:sz w:val="24"/>
+                                  <w:szCs w:val="24"/>
+                                </w:rPr>
+                                <w:t xml:space="preserve"> работы программы</w:t>
                               </w:r>
                             </w:p>
                           </w:txbxContent>
@@ -1388,7 +1397,7 @@
                                   <w:i/>
                                   <w:sz w:val="24"/>
                                 </w:rPr>
-                                <w:t>БГТУ</w:t>
+                                <w:t>ДП</w:t>
                               </w:r>
                               <w:r>
                                 <w:rPr>
@@ -1740,8 +1749,8 @@
                         </wps:cNvSpPr>
                         <wps:spPr bwMode="auto">
                           <a:xfrm>
-                            <a:off x="8490" y="15912"/>
-                            <a:ext cx="3030" cy="355"/>
+                            <a:off x="8477" y="15952"/>
+                            <a:ext cx="3030" cy="314"/>
                           </a:xfrm>
                           <a:prstGeom prst="rect">
                             <a:avLst/>
@@ -1774,7 +1783,11 @@
                           <w:txbxContent>
                             <w:p>
                               <w:pPr>
+                                <w:ind w:firstLine="0"/>
+                                <w:jc w:val="center"/>
                                 <w:rPr>
+                                  <w:i/>
+                                  <w:sz w:val="24"/>
                                   <w:szCs w:val="24"/>
                                 </w:rPr>
                               </w:pPr>
@@ -1784,24 +1797,15 @@
                                   <w:sz w:val="24"/>
                                   <w:szCs w:val="24"/>
                                 </w:rPr>
-                                <w:t>744170</w:t>
+                                <w:t>БГТУ 1-40 01 01, 2025</w:t>
                               </w:r>
-                              <w:r>
+                            </w:p>
+                            <w:p>
+                              <w:pPr>
                                 <w:rPr>
-                                  <w:i/>
-                                  <w:sz w:val="24"/>
                                   <w:szCs w:val="24"/>
                                 </w:rPr>
-                                <w:t>10</w:t>
-                              </w:r>
-                              <w:r>
-                                <w:rPr>
-                                  <w:i/>
-                                  <w:sz w:val="24"/>
-                                  <w:szCs w:val="24"/>
-                                </w:rPr>
-                                <w:t>, 2025</w:t>
-                              </w:r>
+                              </w:pPr>
                             </w:p>
                           </w:txbxContent>
                         </wps:txbx>
@@ -2129,7 +2133,7 @@
           </mc:Choice>
           <mc:Fallback>
             <w:pict>
-              <v:group w14:anchorId="1D6BA4DD" id="Group 97" o:spid="_x0000_s1026" style="position:absolute;left:0;text-align:left;margin-left:-8.55pt;margin-top:-40.3pt;width:522pt;height:807.05pt;z-index:-251652096" coordorigin="1080,414" coordsize="10440,16141" o:gfxdata="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" o:allowincell="f">
+              <v:group w14:anchorId="1D6BA4DD" id="Group 97" o:spid="_x0000_s1026" style="position:absolute;left:0;text-align:left;margin-left:-8.2pt;margin-top:-40.4pt;width:521.95pt;height:807.05pt;z-index:-251652096" coordorigin="1080,414" coordsize="10439,16141" o:gfxdata="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" o:allowincell="f">
                 <v:rect id="Rectangle 98" o:spid="_x0000_s1027" style="position:absolute;left:1111;top:16266;width:1130;height:270;visibility:visible;mso-wrap-style:square;v-text-anchor:top" o:gfxdata="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" filled="f" stroked="f" strokeweight=".25pt">
                   <v:textbox inset="0,0,0,0">
                     <w:txbxContent>
@@ -2190,7 +2194,7 @@
                           <w:rPr>
                             <w:sz w:val="18"/>
                           </w:rPr>
-                          <w:t>Провер.</w:t>
+                          <w:t>Пров.</w:t>
                         </w:r>
                       </w:p>
                     </w:txbxContent>
@@ -2496,6 +2500,7 @@
                       <w:p>
                         <w:pPr>
                           <w:ind w:firstLine="0"/>
+                          <w:jc w:val="center"/>
                         </w:pPr>
                         <w:r>
                           <w:rPr>
@@ -2503,7 +2508,7 @@
                             <w:sz w:val="24"/>
                             <w:szCs w:val="24"/>
                           </w:rPr>
-                          <w:t xml:space="preserve"> </w:t>
+                          <w:t>С</w:t>
                         </w:r>
                         <w:r>
                           <w:rPr>
@@ -2511,7 +2516,15 @@
                             <w:sz w:val="24"/>
                             <w:szCs w:val="24"/>
                           </w:rPr>
-                          <w:t>скриншот работы программы</w:t>
+                          <w:t>криншот</w:t>
+                        </w:r>
+                        <w:r>
+                          <w:rPr>
+                            <w:i/>
+                            <w:sz w:val="24"/>
+                            <w:szCs w:val="24"/>
+                          </w:rPr>
+                          <w:t xml:space="preserve"> работы программы</w:t>
                         </w:r>
                       </w:p>
                     </w:txbxContent>
@@ -2580,7 +2593,7 @@
                             <w:i/>
                             <w:sz w:val="24"/>
                           </w:rPr>
-                          <w:t>БГТУ</w:t>
+                          <w:t>ДП</w:t>
                         </w:r>
                         <w:r>
                           <w:rPr>
@@ -2658,12 +2671,16 @@
                 </v:rect>
                 <v:line id="Line 128" o:spid="_x0000_s1057" style="position:absolute;visibility:visible;mso-wrap-style:square" from="8784,15406" to="8785,15679" o:connectortype="straight" o:gfxdata="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" strokeweight="1pt"/>
                 <v:line id="Line 129" o:spid="_x0000_s1058" style="position:absolute;visibility:visible;mso-wrap-style:square" from="9069,15407" to="9070,15680" o:connectortype="straight" o:gfxdata="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" strokeweight="1pt"/>
-                <v:rect id="Rectangle 130" o:spid="_x0000_s1059" style="position:absolute;left:8490;top:15912;width:3030;height:355;visibility:visible;mso-wrap-style:square;v-text-anchor:top" o:gfxdata="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" filled="f" stroked="f" strokeweight=".25pt">
+                <v:rect id="Rectangle 130" o:spid="_x0000_s1059" style="position:absolute;left:8477;top:15952;width:3030;height:314;visibility:visible;mso-wrap-style:square;v-text-anchor:top" o:gfxdata="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" filled="f" stroked="f" strokeweight=".25pt">
                   <v:textbox inset="0,0,0,0">
                     <w:txbxContent>
                       <w:p>
                         <w:pPr>
+                          <w:ind w:firstLine="0"/>
+                          <w:jc w:val="center"/>
                           <w:rPr>
+                            <w:i/>
+                            <w:sz w:val="24"/>
                             <w:szCs w:val="24"/>
                           </w:rPr>
                         </w:pPr>
@@ -2673,24 +2690,15 @@
                             <w:sz w:val="24"/>
                             <w:szCs w:val="24"/>
                           </w:rPr>
-                          <w:t>744170</w:t>
+                          <w:t>БГТУ 1-40 01 01, 2025</w:t>
                         </w:r>
-                        <w:r>
+                      </w:p>
+                      <w:p>
+                        <w:pPr>
                           <w:rPr>
-                            <w:i/>
-                            <w:sz w:val="24"/>
                             <w:szCs w:val="24"/>
                           </w:rPr>
-                          <w:t>10</w:t>
-                        </w:r>
-                        <w:r>
-                          <w:rPr>
-                            <w:i/>
-                            <w:sz w:val="24"/>
-                            <w:szCs w:val="24"/>
-                          </w:rPr>
-                          <w:t>, 2025</w:t>
-                        </w:r>
+                        </w:pPr>
                       </w:p>
                     </w:txbxContent>
                   </v:textbox>
@@ -2853,15 +2861,6 @@
                                 <w:szCs w:val="18"/>
                               </w:rPr>
                             </w:pPr>
-                            <w:r>
-                              <w:rPr>
-                                <w:i/>
-                                <w:iCs/>
-                                <w:sz w:val="18"/>
-                                <w:szCs w:val="18"/>
-                              </w:rPr>
-                              <w:t>У</w:t>
-                            </w:r>
                           </w:p>
                         </w:txbxContent>
                       </wps:txbx>
@@ -2902,15 +2901,6 @@
                           <w:szCs w:val="18"/>
                         </w:rPr>
                       </w:pPr>
-                      <w:r>
-                        <w:rPr>
-                          <w:i/>
-                          <w:iCs/>
-                          <w:sz w:val="18"/>
-                          <w:szCs w:val="18"/>
-                        </w:rPr>
-                        <w:t>У</w:t>
-                      </w:r>
                     </w:p>
                   </w:txbxContent>
                 </v:textbox>
@@ -3024,7 +3014,7 @@
           </mc:Choice>
           <mc:Fallback>
             <w:pict>
-              <v:shape w14:anchorId="05D434DB" id="Text Box 1105" o:spid="_x0000_s1071" type="#_x0000_t202" style="position:absolute;left:0;text-align:left;margin-left:370.8pt;margin-top:576.85pt;width:23.4pt;height:18pt;z-index:251746304;visibility:visible;mso-wrap-style:square;mso-width-percent:0;mso-height-percent:0;mso-wrap-distance-left:9pt;mso-wrap-distance-top:0;mso-wrap-distance-right:9pt;mso-wrap-distance-bottom:0;mso-position-horizontal:absolute;mso-position-horizontal-relative:text;mso-position-vertical:absolute;mso-position-vertical-relative:text;mso-width-percent:0;mso-height-percent:0;mso-width-relative:page;mso-height-relative:page;v-text-anchor:top" o:gfxdata="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" filled="f" stroked="f" strokecolor="black [3213]">
+              <v:shape w14:anchorId="05D434DB" id="Text Box 1105" o:spid="_x0000_s1071" type="#_x0000_t202" style="position:absolute;left:0;text-align:left;margin-left:370.8pt;margin-top:576.85pt;width:23.4pt;height:18pt;z-index:251746304;visibility:visible;mso-wrap-style:square;mso-width-percent:0;mso-height-percent:0;mso-wrap-distance-left:9pt;mso-wrap-distance-top:0;mso-wrap-distance-right:9pt;mso-wrap-distance-bottom:0;mso-position-horizontal:absolute;mso-position-horizontal-relative:text;mso-position-vertical:absolute;mso-position-vertical-relative:text;mso-width-percent:0;mso-height-percent:0;mso-width-relative:page;mso-height-relative:page;v-text-anchor:top" o:gfxdata="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" filled="f" stroked="f" strokecolor="black [3213]">
                 <v:textbox>
                   <w:txbxContent>
                     <w:p>
@@ -3055,6 +3045,8 @@
         </mc:AlternateContent>
       </w:r>
     </w:p>
+    <w:bookmarkEnd w:id="0"/>
+    <w:bookmarkEnd w:id="1"/>
     <w:p>
       <w:pPr>
         <w:pStyle w:val="afffff9"/>
@@ -3062,20 +3054,130 @@
           <w:lang w:val="en-US"/>
         </w:rPr>
       </w:pPr>
-      <w:bookmarkStart w:id="2" w:name="_3hv69ve" w:colFirst="0" w:colLast="0"/>
-      <w:bookmarkEnd w:id="0"/>
-      <w:bookmarkEnd w:id="1"/>
-      <w:bookmarkEnd w:id="2"/>
+      <w:r>
+        <w:rPr>
+          <w:noProof/>
+        </w:rPr>
+        <w:lastRenderedPageBreak/>
+        <mc:AlternateContent>
+          <mc:Choice Requires="wps">
+            <w:drawing>
+              <wp:anchor distT="45720" distB="45720" distL="114300" distR="114300" simplePos="0" relativeHeight="251750400" behindDoc="0" locked="0" layoutInCell="1" allowOverlap="1" wp14:anchorId="4D26A21B" wp14:editId="7FE3750E">
+                <wp:simplePos x="0" y="0"/>
+                <wp:positionH relativeFrom="margin">
+                  <wp:align>left</wp:align>
+                </wp:positionH>
+                <wp:positionV relativeFrom="paragraph">
+                  <wp:posOffset>6250305</wp:posOffset>
+                </wp:positionV>
+                <wp:extent cx="2360930" cy="1404620"/>
+                <wp:effectExtent l="0" t="635" r="635" b="635"/>
+                <wp:wrapNone/>
+                <wp:docPr id="217" name="Надпись 2"/>
+                <wp:cNvGraphicFramePr>
+                  <a:graphicFrameLocks xmlns:a="http://schemas.openxmlformats.org/drawingml/2006/main"/>
+                </wp:cNvGraphicFramePr>
+                <a:graphic xmlns:a="http://schemas.openxmlformats.org/drawingml/2006/main">
+                  <a:graphicData uri="http://schemas.microsoft.com/office/word/2010/wordprocessingShape">
+                    <wps:wsp>
+                      <wps:cNvSpPr txBox="1">
+                        <a:spLocks noChangeArrowheads="1"/>
+                      </wps:cNvSpPr>
+                      <wps:spPr bwMode="auto">
+                        <a:xfrm rot="16200000">
+                          <a:off x="0" y="0"/>
+                          <a:ext cx="2360930" cy="1404620"/>
+                        </a:xfrm>
+                        <a:prstGeom prst="rect">
+                          <a:avLst/>
+                        </a:prstGeom>
+                        <a:solidFill>
+                          <a:srgbClr val="FFFFFF"/>
+                        </a:solidFill>
+                        <a:ln w="9525">
+                          <a:noFill/>
+                          <a:miter lim="800000"/>
+                          <a:headEnd/>
+                          <a:tailEnd/>
+                        </a:ln>
+                      </wps:spPr>
+                      <wps:txbx>
+                        <w:txbxContent>
+                          <w:p>
+                            <w:pPr>
+                              <w:tabs>
+                                <w:tab w:val="clear" w:pos="916"/>
+                                <w:tab w:val="left" w:pos="1134"/>
+                              </w:tabs>
+                              <w:ind w:firstLine="0"/>
+                              <w:rPr>
+                                <w:lang w:val="en-US"/>
+                              </w:rPr>
+                            </w:pPr>
+                            <w:r>
+                              <w:rPr>
+                                <w:lang w:val="en-US"/>
+                              </w:rPr>
+                              <w:t>BYTUBE</w:t>
+                            </w:r>
+                          </w:p>
+                        </w:txbxContent>
+                      </wps:txbx>
+                      <wps:bodyPr rot="0" vert="horz" wrap="square" lIns="91440" tIns="45720" rIns="91440" bIns="45720" anchor="t" anchorCtr="0">
+                        <a:spAutoFit/>
+                      </wps:bodyPr>
+                    </wps:wsp>
+                  </a:graphicData>
+                </a:graphic>
+                <wp14:sizeRelH relativeFrom="margin">
+                  <wp14:pctWidth>0</wp14:pctWidth>
+                </wp14:sizeRelH>
+                <wp14:sizeRelV relativeFrom="margin">
+                  <wp14:pctHeight>0</wp14:pctHeight>
+                </wp14:sizeRelV>
+              </wp:anchor>
+            </w:drawing>
+          </mc:Choice>
+          <mc:Fallback>
+            <w:pict>
+              <v:shape w14:anchorId="4D26A21B" id="Надпись 2" o:spid="_x0000_s1072" type="#_x0000_t202" style="position:absolute;left:0;text-align:left;margin-left:0;margin-top:492.15pt;width:185.9pt;height:110.6pt;rotation:-90;z-index:251750400;visibility:visible;mso-wrap-style:square;mso-width-percent:0;mso-height-percent:0;mso-wrap-distance-left:9pt;mso-wrap-distance-top:3.6pt;mso-wrap-distance-right:9pt;mso-wrap-distance-bottom:3.6pt;mso-position-horizontal:left;mso-position-horizontal-relative:margin;mso-position-vertical:absolute;mso-position-vertical-relative:text;mso-width-percent:0;mso-height-percent:0;mso-width-relative:margin;mso-height-relative:margin;v-text-anchor:top" o:gfxdata="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" stroked="f">
+                <v:textbox style="mso-fit-shape-to-text:t">
+                  <w:txbxContent>
+                    <w:p>
+                      <w:pPr>
+                        <w:tabs>
+                          <w:tab w:val="clear" w:pos="916"/>
+                          <w:tab w:val="left" w:pos="1134"/>
+                        </w:tabs>
+                        <w:ind w:firstLine="0"/>
+                        <w:rPr>
+                          <w:lang w:val="en-US"/>
+                        </w:rPr>
+                      </w:pPr>
+                      <w:r>
+                        <w:rPr>
+                          <w:lang w:val="en-US"/>
+                        </w:rPr>
+                        <w:t>BYTUBE</w:t>
+                      </w:r>
+                    </w:p>
+                  </w:txbxContent>
+                </v:textbox>
+                <w10:wrap anchorx="margin"/>
+              </v:shape>
+            </w:pict>
+          </mc:Fallback>
+        </mc:AlternateContent>
+      </w:r>
       <w:r>
         <w:rPr>
           <w:noProof/>
           <w:lang w:val="en-US"/>
         </w:rPr>
-        <w:lastRenderedPageBreak/>
         <w:drawing>
-          <wp:inline distT="0" distB="0" distL="0" distR="0" wp14:anchorId="71ABD86C" wp14:editId="7A70A7A0">
+          <wp:inline distT="0" distB="0" distL="0" distR="0" wp14:anchorId="71ABD86C" wp14:editId="0DD445B5">
             <wp:extent cx="7971606" cy="4500574"/>
-            <wp:effectExtent l="1905" t="0" r="0" b="0"/>
+            <wp:effectExtent l="20955" t="17145" r="12700" b="12700"/>
             <wp:docPr id="177857304" name="Рисунок 1"/>
             <wp:cNvGraphicFramePr>
               <a:graphicFrameLocks xmlns:a="http://schemas.openxmlformats.org/drawingml/2006/main" noChangeAspect="1"/>
@@ -3100,13 +3202,18 @@
                     </a:stretch>
                   </pic:blipFill>
                   <pic:spPr>
-                    <a:xfrm rot="5400000">
+                    <a:xfrm rot="16200000">
                       <a:off x="0" y="0"/>
                       <a:ext cx="7995052" cy="4513811"/>
                     </a:xfrm>
                     <a:prstGeom prst="rect">
                       <a:avLst/>
                     </a:prstGeom>
+                    <a:ln>
+                      <a:solidFill>
+                        <a:schemeClr val="tx1"/>
+                      </a:solidFill>
+                    </a:ln>
                   </pic:spPr>
                 </pic:pic>
               </a:graphicData>
@@ -3279,7 +3386,7 @@
                   <v:stroke joinstyle="miter"/>
                   <v:path gradientshapeok="t" o:connecttype="rect"/>
                 </v:shapetype>
-                <v:shape id="Text Box 1" o:spid="_x0000_s1072" type="#_x0000_t202" style="position:absolute;left:0;text-align:left;margin-left:550.4pt;margin-top:27.65pt;width:19.95pt;height:17.45pt;z-index:-251658752;visibility:visible;mso-wrap-style:square;mso-width-percent:0;mso-height-percent:0;mso-wrap-distance-left:9pt;mso-wrap-distance-top:0;mso-wrap-distance-right:9pt;mso-wrap-distance-bottom:0;mso-position-horizontal:absolute;mso-position-horizontal-relative:page;mso-position-vertical:absolute;mso-position-vertical-relative:page;mso-width-percent:0;mso-height-percent:0;mso-width-relative:page;mso-height-relative:page;v-text-anchor:top" o:gfxdata="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" filled="f" stroked="f">
+                <v:shape id="Text Box 1" o:spid="_x0000_s1073" type="#_x0000_t202" style="position:absolute;left:0;text-align:left;margin-left:550.4pt;margin-top:27.65pt;width:19.95pt;height:17.45pt;z-index:-251658752;visibility:visible;mso-wrap-style:square;mso-width-percent:0;mso-height-percent:0;mso-wrap-distance-left:9pt;mso-wrap-distance-top:0;mso-wrap-distance-right:9pt;mso-wrap-distance-bottom:0;mso-position-horizontal:absolute;mso-position-horizontal-relative:page;mso-position-vertical:absolute;mso-position-vertical-relative:page;mso-width-percent:0;mso-height-percent:0;mso-width-relative:page;mso-height-relative:page;v-text-anchor:top" o:gfxdata="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" filled="f" stroked="f">
                   <v:textbox inset="0,0,0,0">
                     <w:txbxContent>
                       <w:p>

--- a/СкриншотРаботы_06.docx
+++ b/СкриншотРаботы_06.docx
@@ -280,11 +280,19 @@
                                 <w:spacing w:before="40"/>
                                 <w:ind w:firstLine="0"/>
                               </w:pPr>
+                              <w:proofErr w:type="spellStart"/>
                               <w:r>
                                 <w:rPr>
                                   <w:sz w:val="18"/>
                                 </w:rPr>
-                                <w:t>Разраб.</w:t>
+                                <w:t>Разраб</w:t>
+                              </w:r>
+                              <w:proofErr w:type="spellEnd"/>
+                              <w:r>
+                                <w:rPr>
+                                  <w:sz w:val="18"/>
+                                </w:rPr>
+                                <w:t>.</w:t>
                               </w:r>
                             </w:p>
                           </w:txbxContent>
@@ -524,6 +532,7 @@
                                   <w:sz w:val="18"/>
                                 </w:rPr>
                               </w:pPr>
+                              <w:proofErr w:type="spellStart"/>
                               <w:r>
                                 <w:rPr>
                                   <w:i/>
@@ -532,6 +541,7 @@
                                 </w:rPr>
                                 <w:t>Ромыш</w:t>
                               </w:r>
+                              <w:proofErr w:type="spellEnd"/>
                               <w:r>
                                 <w:rPr>
                                   <w:i/>
@@ -866,12 +876,14 @@
                                 <w:spacing w:before="40"/>
                                 <w:jc w:val="center"/>
                               </w:pPr>
+                              <w:proofErr w:type="spellStart"/>
                               <w:r>
                                 <w:rPr>
                                   <w:sz w:val="18"/>
                                 </w:rPr>
                                 <w:t>ата</w:t>
                               </w:r>
+                              <w:proofErr w:type="spellEnd"/>
                             </w:p>
                           </w:txbxContent>
                         </wps:txbx>
@@ -1025,7 +1037,15 @@
                                   <w:sz w:val="24"/>
                                   <w:szCs w:val="24"/>
                                 </w:rPr>
-                                <w:t xml:space="preserve"> работы программы</w:t>
+                                <w:t xml:space="preserve"> работы </w:t>
+                              </w:r>
+                              <w:r>
+                                <w:rPr>
+                                  <w:i/>
+                                  <w:sz w:val="24"/>
+                                  <w:szCs w:val="24"/>
+                                </w:rPr>
+                                <w:t>приложения</w:t>
                               </w:r>
                             </w:p>
                           </w:txbxContent>
@@ -1418,7 +1438,15 @@
                                   <w:i/>
                                   <w:sz w:val="24"/>
                                 </w:rPr>
-                                <w:t>.00.</w:t>
+                                <w:t>.</w:t>
+                              </w:r>
+                              <w:proofErr w:type="gramStart"/>
+                              <w:r>
+                                <w:rPr>
+                                  <w:i/>
+                                  <w:sz w:val="24"/>
+                                </w:rPr>
+                                <w:t>00.</w:t>
                               </w:r>
                               <w:r>
                                 <w:rPr>
@@ -1427,6 +1455,7 @@
                                 </w:rPr>
                                 <w:t>ГЧ</w:t>
                               </w:r>
+                              <w:proofErr w:type="gramEnd"/>
                             </w:p>
                           </w:txbxContent>
                         </wps:txbx>
@@ -2208,11 +2237,19 @@
                           <w:spacing w:before="40"/>
                           <w:ind w:firstLine="0"/>
                         </w:pPr>
+                        <w:proofErr w:type="spellStart"/>
                         <w:r>
                           <w:rPr>
                             <w:sz w:val="18"/>
                           </w:rPr>
-                          <w:t>Разраб.</w:t>
+                          <w:t>Разраб</w:t>
+                        </w:r>
+                        <w:proofErr w:type="spellEnd"/>
+                        <w:r>
+                          <w:rPr>
+                            <w:sz w:val="18"/>
+                          </w:rPr>
+                          <w:t>.</w:t>
                         </w:r>
                       </w:p>
                     </w:txbxContent>
@@ -2296,6 +2333,7 @@
                             <w:sz w:val="18"/>
                           </w:rPr>
                         </w:pPr>
+                        <w:proofErr w:type="spellStart"/>
                         <w:r>
                           <w:rPr>
                             <w:i/>
@@ -2304,6 +2342,7 @@
                           </w:rPr>
                           <w:t>Ромыш</w:t>
                         </w:r>
+                        <w:proofErr w:type="spellEnd"/>
                         <w:r>
                           <w:rPr>
                             <w:i/>
@@ -2443,12 +2482,14 @@
                           <w:spacing w:before="40"/>
                           <w:jc w:val="center"/>
                         </w:pPr>
+                        <w:proofErr w:type="spellStart"/>
                         <w:r>
                           <w:rPr>
                             <w:sz w:val="18"/>
                           </w:rPr>
                           <w:t>ата</w:t>
                         </w:r>
+                        <w:proofErr w:type="spellEnd"/>
                       </w:p>
                     </w:txbxContent>
                   </v:textbox>
@@ -2524,7 +2565,15 @@
                             <w:sz w:val="24"/>
                             <w:szCs w:val="24"/>
                           </w:rPr>
-                          <w:t xml:space="preserve"> работы программы</w:t>
+                          <w:t xml:space="preserve"> работы </w:t>
+                        </w:r>
+                        <w:r>
+                          <w:rPr>
+                            <w:i/>
+                            <w:sz w:val="24"/>
+                            <w:szCs w:val="24"/>
+                          </w:rPr>
+                          <w:t>приложения</w:t>
                         </w:r>
                       </w:p>
                     </w:txbxContent>
@@ -2614,7 +2663,15 @@
                             <w:i/>
                             <w:sz w:val="24"/>
                           </w:rPr>
-                          <w:t>.00.</w:t>
+                          <w:t>.</w:t>
+                        </w:r>
+                        <w:proofErr w:type="gramStart"/>
+                        <w:r>
+                          <w:rPr>
+                            <w:i/>
+                            <w:sz w:val="24"/>
+                          </w:rPr>
+                          <w:t>00.</w:t>
                         </w:r>
                         <w:r>
                           <w:rPr>
@@ -2623,6 +2680,7 @@
                           </w:rPr>
                           <w:t>ГЧ</w:t>
                         </w:r>
+                        <w:proofErr w:type="gramEnd"/>
                       </w:p>
                     </w:txbxContent>
                   </v:textbox>
@@ -3057,127 +3115,13 @@
       <w:r>
         <w:rPr>
           <w:noProof/>
+          <w:lang w:val="en-US"/>
         </w:rPr>
         <w:lastRenderedPageBreak/>
-        <mc:AlternateContent>
-          <mc:Choice Requires="wps">
-            <w:drawing>
-              <wp:anchor distT="45720" distB="45720" distL="114300" distR="114300" simplePos="0" relativeHeight="251750400" behindDoc="0" locked="0" layoutInCell="1" allowOverlap="1" wp14:anchorId="4D26A21B" wp14:editId="7FE3750E">
-                <wp:simplePos x="0" y="0"/>
-                <wp:positionH relativeFrom="margin">
-                  <wp:align>left</wp:align>
-                </wp:positionH>
-                <wp:positionV relativeFrom="paragraph">
-                  <wp:posOffset>6250305</wp:posOffset>
-                </wp:positionV>
-                <wp:extent cx="2360930" cy="1404620"/>
-                <wp:effectExtent l="0" t="635" r="635" b="635"/>
-                <wp:wrapNone/>
-                <wp:docPr id="217" name="Надпись 2"/>
-                <wp:cNvGraphicFramePr>
-                  <a:graphicFrameLocks xmlns:a="http://schemas.openxmlformats.org/drawingml/2006/main"/>
-                </wp:cNvGraphicFramePr>
-                <a:graphic xmlns:a="http://schemas.openxmlformats.org/drawingml/2006/main">
-                  <a:graphicData uri="http://schemas.microsoft.com/office/word/2010/wordprocessingShape">
-                    <wps:wsp>
-                      <wps:cNvSpPr txBox="1">
-                        <a:spLocks noChangeArrowheads="1"/>
-                      </wps:cNvSpPr>
-                      <wps:spPr bwMode="auto">
-                        <a:xfrm rot="16200000">
-                          <a:off x="0" y="0"/>
-                          <a:ext cx="2360930" cy="1404620"/>
-                        </a:xfrm>
-                        <a:prstGeom prst="rect">
-                          <a:avLst/>
-                        </a:prstGeom>
-                        <a:solidFill>
-                          <a:srgbClr val="FFFFFF"/>
-                        </a:solidFill>
-                        <a:ln w="9525">
-                          <a:noFill/>
-                          <a:miter lim="800000"/>
-                          <a:headEnd/>
-                          <a:tailEnd/>
-                        </a:ln>
-                      </wps:spPr>
-                      <wps:txbx>
-                        <w:txbxContent>
-                          <w:p>
-                            <w:pPr>
-                              <w:tabs>
-                                <w:tab w:val="clear" w:pos="916"/>
-                                <w:tab w:val="left" w:pos="1134"/>
-                              </w:tabs>
-                              <w:ind w:firstLine="0"/>
-                              <w:rPr>
-                                <w:lang w:val="en-US"/>
-                              </w:rPr>
-                            </w:pPr>
-                            <w:r>
-                              <w:rPr>
-                                <w:lang w:val="en-US"/>
-                              </w:rPr>
-                              <w:t>BYTUBE</w:t>
-                            </w:r>
-                          </w:p>
-                        </w:txbxContent>
-                      </wps:txbx>
-                      <wps:bodyPr rot="0" vert="horz" wrap="square" lIns="91440" tIns="45720" rIns="91440" bIns="45720" anchor="t" anchorCtr="0">
-                        <a:spAutoFit/>
-                      </wps:bodyPr>
-                    </wps:wsp>
-                  </a:graphicData>
-                </a:graphic>
-                <wp14:sizeRelH relativeFrom="margin">
-                  <wp14:pctWidth>0</wp14:pctWidth>
-                </wp14:sizeRelH>
-                <wp14:sizeRelV relativeFrom="margin">
-                  <wp14:pctHeight>0</wp14:pctHeight>
-                </wp14:sizeRelV>
-              </wp:anchor>
-            </w:drawing>
-          </mc:Choice>
-          <mc:Fallback>
-            <w:pict>
-              <v:shape w14:anchorId="4D26A21B" id="Надпись 2" o:spid="_x0000_s1072" type="#_x0000_t202" style="position:absolute;left:0;text-align:left;margin-left:0;margin-top:492.15pt;width:185.9pt;height:110.6pt;rotation:-90;z-index:251750400;visibility:visible;mso-wrap-style:square;mso-width-percent:0;mso-height-percent:0;mso-wrap-distance-left:9pt;mso-wrap-distance-top:3.6pt;mso-wrap-distance-right:9pt;mso-wrap-distance-bottom:3.6pt;mso-position-horizontal:left;mso-position-horizontal-relative:margin;mso-position-vertical:absolute;mso-position-vertical-relative:text;mso-width-percent:0;mso-height-percent:0;mso-width-relative:margin;mso-height-relative:margin;v-text-anchor:top" o:gfxdata="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" stroked="f">
-                <v:textbox style="mso-fit-shape-to-text:t">
-                  <w:txbxContent>
-                    <w:p>
-                      <w:pPr>
-                        <w:tabs>
-                          <w:tab w:val="clear" w:pos="916"/>
-                          <w:tab w:val="left" w:pos="1134"/>
-                        </w:tabs>
-                        <w:ind w:firstLine="0"/>
-                        <w:rPr>
-                          <w:lang w:val="en-US"/>
-                        </w:rPr>
-                      </w:pPr>
-                      <w:r>
-                        <w:rPr>
-                          <w:lang w:val="en-US"/>
-                        </w:rPr>
-                        <w:t>BYTUBE</w:t>
-                      </w:r>
-                    </w:p>
-                  </w:txbxContent>
-                </v:textbox>
-                <w10:wrap anchorx="margin"/>
-              </v:shape>
-            </w:pict>
-          </mc:Fallback>
-        </mc:AlternateContent>
-      </w:r>
-      <w:r>
-        <w:rPr>
-          <w:noProof/>
-          <w:lang w:val="en-US"/>
-        </w:rPr>
         <w:drawing>
-          <wp:inline distT="0" distB="0" distL="0" distR="0" wp14:anchorId="71ABD86C" wp14:editId="0DD445B5">
-            <wp:extent cx="7971606" cy="4500574"/>
-            <wp:effectExtent l="20955" t="17145" r="12700" b="12700"/>
+          <wp:inline distT="0" distB="0" distL="0" distR="0" wp14:anchorId="71ABD86C" wp14:editId="358E0557">
+            <wp:extent cx="7971606" cy="3809515"/>
+            <wp:effectExtent l="23495" t="14605" r="15240" b="15240"/>
             <wp:docPr id="177857304" name="Рисунок 1"/>
             <wp:cNvGraphicFramePr>
               <a:graphicFrameLocks xmlns:a="http://schemas.openxmlformats.org/drawingml/2006/main" noChangeAspect="1"/>
@@ -3204,7 +3148,7 @@
                   <pic:spPr>
                     <a:xfrm rot="16200000">
                       <a:off x="0" y="0"/>
-                      <a:ext cx="7995052" cy="4513811"/>
+                      <a:ext cx="7971606" cy="3809515"/>
                     </a:xfrm>
                     <a:prstGeom prst="rect">
                       <a:avLst/>
